--- a/docs/ошибки.docx
+++ b/docs/ошибки.docx
@@ -18,10 +18,16 @@
         <w:pStyle w:val="TextBody"/>
         <w:numPr>
           <w:ilvl w:val="0"/>
-          <w:numId w:val="0"/>
+          <w:numId w:val="2"/>
         </w:numPr>
-        <w:spacing w:before="0" w:after="140"/>
-        <w:ind w:left="720" w:hanging="0"/>
+        <w:spacing w:before="240" w:after="120"/>
+        <w:rPr/>
+      </w:pPr>
+      <w:r>
+        <w:rPr/>
+        <w:t xml:space="preserve">Ошибка в тесте </w:t>
+      </w:r>
+      <w:r>
         <w:rPr>
           <w:rFonts w:eastAsia="Noto Serif CJK SC" w:cs="Droid Sans Devanagari"/>
           <w:color w:val="auto"/>
@@ -30,9 +36,99 @@
           <w:szCs w:val="24"/>
           <w:lang w:val="en-US" w:eastAsia="zh-CN" w:bidi="hi-IN"/>
         </w:rPr>
-      </w:pPr>
-      <w:r>
-        <w:rPr/>
+        <w:t>removeTest.empty</w:t>
+      </w:r>
+    </w:p>
+    <w:p>
+      <w:pPr>
+        <w:pStyle w:val="TextBody"/>
+        <w:numPr>
+          <w:ilvl w:val="0"/>
+          <w:numId w:val="0"/>
+        </w:numPr>
+        <w:spacing w:before="240" w:after="120"/>
+        <w:ind w:left="720" w:hanging="0"/>
+        <w:rPr/>
+      </w:pPr>
+      <w:r>
+        <w:rPr>
+          <w:rFonts w:eastAsia="Noto Serif CJK SC" w:cs="Droid Sans Devanagari"/>
+          <w:color w:val="auto"/>
+          <w:kern w:val="2"/>
+          <w:sz w:val="24"/>
+          <w:szCs w:val="24"/>
+          <w:lang w:val="en-US" w:eastAsia="zh-CN" w:bidi="hi-IN"/>
+        </w:rPr>
+        <w:t>Ожидаёмый результат: removeAt(0) завершится без ошибок.</w:t>
+      </w:r>
+    </w:p>
+    <w:p>
+      <w:pPr>
+        <w:pStyle w:val="TextBody"/>
+        <w:numPr>
+          <w:ilvl w:val="0"/>
+          <w:numId w:val="0"/>
+        </w:numPr>
+        <w:spacing w:before="240" w:after="120"/>
+        <w:ind w:left="720" w:hanging="0"/>
+        <w:rPr/>
+      </w:pPr>
+      <w:r>
+        <w:rPr>
+          <w:rFonts w:eastAsia="Noto Serif CJK SC" w:cs="Droid Sans Devanagari"/>
+          <w:color w:val="auto"/>
+          <w:kern w:val="2"/>
+          <w:sz w:val="24"/>
+          <w:szCs w:val="24"/>
+          <w:lang w:val="en-US" w:eastAsia="zh-CN" w:bidi="hi-IN"/>
+        </w:rPr>
+        <w:t>Фактический результат: removeAt(0) завершается с std::range_error("Inavlid index!")</w:t>
+      </w:r>
+    </w:p>
+    <w:p>
+      <w:pPr>
+        <w:pStyle w:val="TextBody"/>
+        <w:numPr>
+          <w:ilvl w:val="0"/>
+          <w:numId w:val="0"/>
+        </w:numPr>
+        <w:spacing w:before="240" w:after="120"/>
+        <w:ind w:left="720" w:hanging="0"/>
+        <w:rPr/>
+      </w:pPr>
+      <w:r>
+        <w:rPr>
+          <w:rFonts w:eastAsia="Noto Serif CJK SC" w:cs="Droid Sans Devanagari"/>
+          <w:color w:val="auto"/>
+          <w:kern w:val="2"/>
+          <w:sz w:val="24"/>
+          <w:szCs w:val="24"/>
+          <w:lang w:val="en-US" w:eastAsia="zh-CN" w:bidi="hi-IN"/>
+        </w:rPr>
+        <w:t>Прична функция неверно обрабатывает пустой список.</w:t>
+      </w:r>
+    </w:p>
+    <w:p>
+      <w:pPr>
+        <w:pStyle w:val="TextBody"/>
+        <w:numPr>
+          <w:ilvl w:val="0"/>
+          <w:numId w:val="0"/>
+        </w:numPr>
+        <w:spacing w:before="240" w:after="120"/>
+        <w:ind w:left="720" w:hanging="0"/>
+        <w:rPr/>
+      </w:pPr>
+      <w:r>
+        <w:rPr>
+          <w:rFonts w:eastAsia="Noto Serif CJK SC" w:cs="Droid Sans Devanagari"/>
+          <w:color w:val="auto"/>
+          <w:kern w:val="2"/>
+          <w:sz w:val="24"/>
+          <w:szCs w:val="24"/>
+          <w:lang w:val="en-US" w:eastAsia="zh-CN" w:bidi="hi-IN"/>
+        </w:rPr>
+        <w:t>Статус: ошибка исправлена</w:t>
       </w:r>
     </w:p>
     <w:sectPr>
@@ -174,7 +270,7 @@
     <w:lvl w:ilvl="0">
       <w:start w:val="1"/>
       <w:numFmt w:val="decimal"/>
-      <w:lvlText w:val="%1)"/>
+      <w:lvlText w:val="%1."/>
       <w:lvlJc w:val="left"/>
       <w:pPr>
         <w:tabs>
@@ -182,6 +278,7 @@
         </w:tabs>
         <w:ind w:left="720" w:hanging="360"/>
       </w:pPr>
+      <w:rPr/>
     </w:lvl>
     <w:lvl w:ilvl="1">
       <w:start w:val="1"/>
@@ -194,6 +291,7 @@
         </w:tabs>
         <w:ind w:left="1080" w:hanging="360"/>
       </w:pPr>
+      <w:rPr/>
     </w:lvl>
     <w:lvl w:ilvl="2">
       <w:start w:val="1"/>
@@ -206,6 +304,7 @@
         </w:tabs>
         <w:ind w:left="1440" w:hanging="360"/>
       </w:pPr>
+      <w:rPr/>
     </w:lvl>
     <w:lvl w:ilvl="3">
       <w:start w:val="1"/>
@@ -218,6 +317,7 @@
         </w:tabs>
         <w:ind w:left="1800" w:hanging="360"/>
       </w:pPr>
+      <w:rPr/>
     </w:lvl>
     <w:lvl w:ilvl="4">
       <w:start w:val="1"/>
@@ -230,6 +330,7 @@
         </w:tabs>
         <w:ind w:left="2160" w:hanging="360"/>
       </w:pPr>
+      <w:rPr/>
     </w:lvl>
     <w:lvl w:ilvl="5">
       <w:start w:val="1"/>
@@ -242,6 +343,7 @@
         </w:tabs>
         <w:ind w:left="2520" w:hanging="360"/>
       </w:pPr>
+      <w:rPr/>
     </w:lvl>
     <w:lvl w:ilvl="6">
       <w:start w:val="1"/>
@@ -254,6 +356,7 @@
         </w:tabs>
         <w:ind w:left="2880" w:hanging="360"/>
       </w:pPr>
+      <w:rPr/>
     </w:lvl>
     <w:lvl w:ilvl="7">
       <w:start w:val="1"/>
@@ -266,6 +369,7 @@
         </w:tabs>
         <w:ind w:left="3240" w:hanging="360"/>
       </w:pPr>
+      <w:rPr/>
     </w:lvl>
     <w:lvl w:ilvl="8">
       <w:start w:val="1"/>
@@ -278,6 +382,7 @@
         </w:tabs>
         <w:ind w:left="3600" w:hanging="360"/>
       </w:pPr>
+      <w:rPr/>
     </w:lvl>
   </w:abstractNum>
   <w:num w:numId="1">
